--- a/documents/klassenstructuur.docx
+++ b/documents/klassenstructuur.docx
@@ -12,7 +12,21 @@
         <w:rPr>
           <w:lang w:val="en-US"/>
         </w:rPr>
-        <w:t>COMPONENTS</w:t>
+        <w:t>User</w:t>
+      </w:r>
+      <w:r>
+        <w:rPr>
+          <w:lang w:val="en-US"/>
+        </w:rPr>
+        <w:br/>
+        <w:t>Player extends User</w:t>
+      </w:r>
+      <w:r>
+        <w:rPr>
+          <w:lang w:val="en-US"/>
+        </w:rPr>
+        <w:br/>
+        <w:t>Moderator extends Player</w:t>
       </w:r>
     </w:p>
     <w:p>
@@ -25,49 +39,8 @@
         <w:rPr>
           <w:lang w:val="en-US"/>
         </w:rPr>
-        <w:tab/>
+        <w:t>Lobby</w:t>
       </w:r>
-      <w:r>
-        <w:rPr>
-          <w:lang w:val="en-US"/>
-        </w:rPr>
-        <w:t>-Component</w:t>
-      </w:r>
-      <w:r>
-        <w:rPr>
-          <w:lang w:val="en-US"/>
-        </w:rPr>
-        <w:br/>
-      </w:r>
-      <w:r>
-        <w:rPr>
-          <w:lang w:val="en-US"/>
-        </w:rPr>
-        <w:tab/>
-        <w:t>-</w:t>
-      </w:r>
-      <w:proofErr w:type="spellStart"/>
-      <w:r>
-        <w:rPr>
-          <w:lang w:val="en-US"/>
-        </w:rPr>
-        <w:t>User</w:t>
-      </w:r>
-      <w:r>
-        <w:rPr>
-          <w:lang w:val="en-US"/>
-        </w:rPr>
-        <w:t>Component</w:t>
-      </w:r>
-      <w:proofErr w:type="spellEnd"/>
-      <w:r>
-        <w:rPr>
-          <w:lang w:val="en-US"/>
-        </w:rPr>
-        <w:br/>
-      </w:r>
-      <w:bookmarkStart w:id="0" w:name="_GoBack"/>
-      <w:bookmarkEnd w:id="0"/>
     </w:p>
     <w:p>
       <w:pPr>
@@ -79,184 +52,17 @@
         <w:rPr>
           <w:lang w:val="en-US"/>
         </w:rPr>
-        <w:t>MODEL</w:t>
-      </w:r>
-      <w:r>
-        <w:rPr>
-          <w:lang w:val="en-US"/>
-        </w:rPr>
-        <w:br/>
-      </w:r>
-      <w:r>
-        <w:rPr>
-          <w:lang w:val="en-US"/>
-        </w:rPr>
-        <w:tab/>
-        <w:t>-User</w:t>
-      </w:r>
-      <w:r>
-        <w:rPr>
-          <w:lang w:val="en-US"/>
-        </w:rPr>
-        <w:tab/>
-      </w:r>
-      <w:r>
-        <w:rPr>
-          <w:lang w:val="en-US"/>
-        </w:rPr>
-        <w:br/>
-      </w:r>
-      <w:r>
-        <w:rPr>
-          <w:lang w:val="en-US"/>
-        </w:rPr>
-        <w:tab/>
-        <w:t>-Player ext</w:t>
-      </w:r>
-      <w:r>
-        <w:rPr>
-          <w:lang w:val="en-US"/>
-        </w:rPr>
-        <w:t>ends</w:t>
-      </w:r>
-      <w:r>
-        <w:rPr>
-          <w:lang w:val="en-US"/>
-        </w:rPr>
-        <w:t xml:space="preserve"> user</w:t>
-      </w:r>
-      <w:r>
-        <w:rPr>
-          <w:lang w:val="en-US"/>
-        </w:rPr>
-        <w:br/>
-        <w:t xml:space="preserve"> </w:t>
-      </w:r>
-      <w:r>
-        <w:rPr>
-          <w:lang w:val="en-US"/>
-        </w:rPr>
-        <w:tab/>
-      </w:r>
-      <w:r>
-        <w:rPr>
-          <w:lang w:val="en-US"/>
-        </w:rPr>
-        <w:t>-</w:t>
-      </w:r>
-      <w:r>
-        <w:rPr>
-          <w:lang w:val="en-US"/>
-        </w:rPr>
         <w:t>Game</w:t>
       </w:r>
-      <w:r>
-        <w:rPr>
-          <w:lang w:val="en-US"/>
-        </w:rPr>
-        <w:br/>
-      </w:r>
-      <w:r>
-        <w:rPr>
-          <w:lang w:val="en-US"/>
-        </w:rPr>
-        <w:tab/>
-        <w:t>-Storage</w:t>
-      </w:r>
-      <w:r>
-        <w:rPr>
-          <w:lang w:val="en-US"/>
-        </w:rPr>
-        <w:br/>
-      </w:r>
-      <w:r>
-        <w:rPr>
-          <w:lang w:val="en-US"/>
-        </w:rPr>
-        <w:tab/>
-        <w:t>-</w:t>
-      </w:r>
-      <w:proofErr w:type="spellStart"/>
-      <w:r>
-        <w:rPr>
-          <w:lang w:val="en-US"/>
-        </w:rPr>
-        <w:t>Dataseeder</w:t>
-      </w:r>
-      <w:proofErr w:type="spellEnd"/>
-      <w:r>
-        <w:rPr>
-          <w:lang w:val="en-US"/>
-        </w:rPr>
-        <w:br/>
-      </w:r>
-      <w:r>
-        <w:rPr>
-          <w:lang w:val="en-US"/>
-        </w:rPr>
-        <w:tab/>
-        <w:t>-Firebase</w:t>
-      </w:r>
-      <w:r>
-        <w:rPr>
-          <w:lang w:val="en-US"/>
-        </w:rPr>
-        <w:br/>
-      </w:r>
-      <w:r>
-        <w:rPr>
-          <w:lang w:val="en-US"/>
-        </w:rPr>
-        <w:tab/>
-        <w:t>-</w:t>
-      </w:r>
-      <w:proofErr w:type="spellStart"/>
-      <w:r>
-        <w:rPr>
-          <w:lang w:val="en-US"/>
-        </w:rPr>
-        <w:t>MapBox</w:t>
-      </w:r>
-      <w:proofErr w:type="spellEnd"/>
-      <w:r>
-        <w:rPr>
-          <w:lang w:val="en-US"/>
-        </w:rPr>
-        <w:br/>
-      </w:r>
-      <w:r>
-        <w:rPr>
-          <w:lang w:val="en-US"/>
-        </w:rPr>
-        <w:tab/>
-        <w:t>-Renderer</w:t>
-      </w:r>
-      <w:r>
-        <w:rPr>
-          <w:lang w:val="en-US"/>
-        </w:rPr>
-        <w:br/>
-      </w:r>
-      <w:r>
-        <w:rPr>
-          <w:lang w:val="en-US"/>
-        </w:rPr>
-        <w:tab/>
-        <w:t>-Router</w:t>
-      </w:r>
-      <w:r>
-        <w:rPr>
-          <w:lang w:val="en-US"/>
-        </w:rPr>
-        <w:br/>
-      </w:r>
-      <w:r>
-        <w:rPr>
-          <w:lang w:val="en-US"/>
-        </w:rPr>
-        <w:tab/>
-        <w:t>-Tools</w:t>
-      </w:r>
+    </w:p>
+    <w:p>
+      <w:pPr>
+        <w:rPr>
+          <w:lang w:val="en-US"/>
+        </w:rPr>
+      </w:pPr>
+      <w:bookmarkStart w:id="0" w:name="_GoBack"/>
+      <w:bookmarkEnd w:id="0"/>
     </w:p>
     <w:sectPr>
       <w:pgSz w:w="11906" w:h="16838"/>
